--- a/library_fdddf_copy/依赖库使用文档说明.docx
+++ b/library_fdddf_copy/依赖库使用文档说明.docx
@@ -112,14 +112,11 @@
     </w:p>
     <w:p>
       <w:r>
-        <w:rPr>
-          <w:noProof/>
-        </w:rPr>
         <w:drawing>
-          <wp:inline distT="0" distB="0" distL="0" distR="0">
-            <wp:extent cx="5943600" cy="4726305"/>
+          <wp:inline distT="0" distB="0" distL="0" distR="0" wp14:anchorId="5890ECC8" wp14:editId="5BA46316">
+            <wp:extent cx="4018719" cy="3519814"/>
             <wp:effectExtent l="0" t="0" r="0" b="0"/>
-            <wp:docPr id="988345192" name="Picture 1"/>
+            <wp:docPr id="271901050" name="Picture 1"/>
             <wp:cNvGraphicFramePr>
               <a:graphicFrameLocks xmlns:a="http://schemas.openxmlformats.org/drawingml/2006/main" noChangeAspect="1"/>
             </wp:cNvGraphicFramePr>
@@ -127,17 +124,11 @@
               <a:graphicData uri="http://schemas.openxmlformats.org/drawingml/2006/picture">
                 <pic:pic xmlns:pic="http://schemas.openxmlformats.org/drawingml/2006/picture">
                   <pic:nvPicPr>
-                    <pic:cNvPr id="988345192" name="Picture 988345192"/>
+                    <pic:cNvPr id="271901050" name=""/>
                     <pic:cNvPicPr/>
                   </pic:nvPicPr>
                   <pic:blipFill>
-                    <a:blip r:embed="rId5">
-                      <a:extLst>
-                        <a:ext uri="{28A0092B-C50C-407E-A947-70E740481C1C}">
-                          <a14:useLocalDpi xmlns:a14="http://schemas.microsoft.com/office/drawing/2010/main" val="0"/>
-                        </a:ext>
-                      </a:extLst>
-                    </a:blip>
+                    <a:blip r:embed="rId5"/>
                     <a:stretch>
                       <a:fillRect/>
                     </a:stretch>
@@ -145,7 +136,7 @@
                   <pic:spPr>
                     <a:xfrm>
                       <a:off x="0" y="0"/>
-                      <a:ext cx="5943600" cy="4726305"/>
+                      <a:ext cx="4056845" cy="3553207"/>
                     </a:xfrm>
                     <a:prstGeom prst="rect">
                       <a:avLst/>
@@ -178,28 +169,28 @@
         <w:shd w:val="clear" w:color="auto" w:fill="FFFFFF"/>
         <w:spacing w:before="240" w:after="240"/>
         <w:rPr>
+          <w:rFonts w:ascii="Helvetica" w:hAnsi="Helvetica"/>
+          <w:color w:val="080808"/>
+          <w:sz w:val="31"/>
+          <w:szCs w:val="31"/>
+        </w:rPr>
+      </w:pPr>
+      <w:r>
+        <w:rPr>
+          <w:rFonts w:ascii="Helvetica" w:hAnsi="Helvetica"/>
+          <w:color w:val="080808"/>
+          <w:sz w:val="31"/>
+          <w:szCs w:val="31"/>
+        </w:rPr>
+        <w:t>copy</w:t>
+      </w:r>
+      <w:r>
+        <w:rPr>
           <w:rFonts w:ascii="Helvetica" w:hAnsi="Helvetica" w:hint="eastAsia"/>
           <w:color w:val="080808"/>
           <w:sz w:val="31"/>
           <w:szCs w:val="31"/>
         </w:rPr>
-      </w:pPr>
-      <w:r>
-        <w:rPr>
-          <w:rFonts w:ascii="Helvetica" w:hAnsi="Helvetica"/>
-          <w:color w:val="080808"/>
-          <w:sz w:val="31"/>
-          <w:szCs w:val="31"/>
-        </w:rPr>
-        <w:t>copy</w:t>
-      </w:r>
-      <w:r>
-        <w:rPr>
-          <w:rFonts w:ascii="Helvetica" w:hAnsi="Helvetica" w:hint="eastAsia"/>
-          <w:color w:val="080808"/>
-          <w:sz w:val="31"/>
-          <w:szCs w:val="31"/>
-        </w:rPr>
         <w:t>Text</w:t>
       </w:r>
     </w:p>
@@ -209,7 +200,7 @@
         <w:shd w:val="clear" w:color="auto" w:fill="FFFFFF"/>
         <w:spacing w:before="240" w:beforeAutospacing="0" w:after="240" w:afterAutospacing="0"/>
         <w:rPr>
-          <w:rFonts w:ascii="SimSun" w:eastAsia="SimSun" w:hAnsi="SimSun" w:cs="SimSun" w:hint="eastAsia"/>
+          <w:rFonts w:ascii="SimSun" w:eastAsia="SimSun" w:hAnsi="SimSun" w:cs="SimSun"/>
           <w:color w:val="080808"/>
           <w:sz w:val="21"/>
           <w:szCs w:val="21"/>
@@ -249,7 +240,6 @@
           <w:sz w:val="21"/>
           <w:szCs w:val="21"/>
         </w:rPr>
-        <w:lastRenderedPageBreak/>
         <w:t>入参：</w:t>
       </w:r>
       <w:r>
@@ -298,30 +288,29 @@
         <w:shd w:val="clear" w:color="auto" w:fill="FFFFFF"/>
         <w:spacing w:beforeAutospacing="1" w:afterAutospacing="1"/>
         <w:rPr>
-          <w:rFonts w:ascii="Helvetica" w:hAnsi="Helvetica"/>
-          <w:color w:val="080808"/>
-          <w:sz w:val="21"/>
-          <w:szCs w:val="21"/>
-        </w:rPr>
-      </w:pPr>
-      <w:r>
-        <w:rPr>
           <w:rFonts w:ascii="SimSun" w:eastAsia="SimSun" w:hAnsi="SimSun" w:cs="SimSun" w:hint="eastAsia"/>
           <w:color w:val="080808"/>
           <w:sz w:val="21"/>
           <w:szCs w:val="21"/>
         </w:rPr>
-        <w:t>出参：</w:t>
-      </w:r>
-      <w:r>
-        <w:rPr>
-          <w:rStyle w:val="HTMLCode"/>
+      </w:pPr>
+      <w:r>
+        <w:rPr>
           <w:rFonts w:ascii="SimSun" w:eastAsia="SimSun" w:hAnsi="SimSun" w:cs="SimSun" w:hint="eastAsia"/>
           <w:color w:val="080808"/>
-          <w:sz w:val="19"/>
-          <w:szCs w:val="19"/>
-        </w:rPr>
-        <w:t>无</w:t>
+          <w:sz w:val="21"/>
+          <w:szCs w:val="21"/>
+        </w:rPr>
+        <w:t>出参：</w:t>
+      </w:r>
+      <w:r>
+        <w:rPr>
+          <w:rFonts w:ascii="SimSun" w:eastAsia="SimSun" w:hAnsi="SimSun" w:cs="SimSun"/>
+          <w:color w:val="080808"/>
+          <w:sz w:val="21"/>
+          <w:szCs w:val="21"/>
+        </w:rPr>
+        <w:t>Promise&lt;void | Error&gt;</w:t>
       </w:r>
     </w:p>
     <w:bookmarkEnd w:id="4"/>
@@ -345,6 +334,7 @@
         <w:pStyle w:val="Heading2"/>
       </w:pPr>
       <w:r>
+        <w:lastRenderedPageBreak/>
         <w:t xml:space="preserve">3. </w:t>
       </w:r>
       <w:r>
@@ -399,6 +389,9 @@
     </w:p>
     <w:p>
       <w:r>
+        <w:rPr>
+          <w:noProof/>
+        </w:rPr>
         <w:drawing>
           <wp:inline distT="0" distB="0" distL="0" distR="0" wp14:anchorId="4C972012" wp14:editId="6CDA96F3">
             <wp:extent cx="5943600" cy="3028950"/>
@@ -479,6 +472,7 @@
       <w:r>
         <w:rPr>
           <w:rFonts w:ascii="SimSun" w:eastAsia="SimSun" w:hAnsi="SimSun" w:cs="SimSun"/>
+          <w:noProof/>
         </w:rPr>
         <w:lastRenderedPageBreak/>
         <w:drawing>
@@ -528,7 +522,7 @@
     <w:p>
       <w:pPr>
         <w:rPr>
-          <w:rFonts w:ascii="SimSun" w:eastAsia="SimSun" w:hAnsi="SimSun" w:cs="SimSun" w:hint="eastAsia"/>
+          <w:rFonts w:ascii="SimSun" w:eastAsia="SimSun" w:hAnsi="SimSun" w:cs="SimSun"/>
         </w:rPr>
       </w:pPr>
       <w:r>
@@ -592,12 +586,13 @@
     <w:p>
       <w:pPr>
         <w:rPr>
-          <w:rFonts w:ascii="SimSun" w:eastAsia="SimSun" w:hAnsi="SimSun" w:cs="SimSun" w:hint="eastAsia"/>
-        </w:rPr>
-      </w:pPr>
-      <w:r>
-        <w:rPr>
           <w:rFonts w:ascii="SimSun" w:eastAsia="SimSun" w:hAnsi="SimSun" w:cs="SimSun"/>
+        </w:rPr>
+      </w:pPr>
+      <w:r>
+        <w:rPr>
+          <w:rFonts w:ascii="SimSun" w:eastAsia="SimSun" w:hAnsi="SimSun" w:cs="SimSun"/>
+          <w:noProof/>
         </w:rPr>
         <w:drawing>
           <wp:inline distT="0" distB="0" distL="0" distR="0" wp14:anchorId="0B85DD68" wp14:editId="776C70A3">
@@ -639,14 +634,14 @@
     <w:p>
       <w:pPr>
         <w:rPr>
-          <w:rFonts w:ascii="SimSun" w:eastAsia="SimSun" w:hAnsi="SimSun" w:cs="SimSun" w:hint="eastAsia"/>
+          <w:rFonts w:ascii="SimSun" w:eastAsia="SimSun" w:hAnsi="SimSun" w:cs="SimSun"/>
         </w:rPr>
       </w:pPr>
     </w:p>
     <w:p>
       <w:pPr>
         <w:rPr>
-          <w:rFonts w:ascii="SimSun" w:eastAsia="SimSun" w:hAnsi="SimSun" w:cs="SimSun" w:hint="eastAsia"/>
+          <w:rFonts w:ascii="SimSun" w:eastAsia="SimSun" w:hAnsi="SimSun" w:cs="SimSun"/>
         </w:rPr>
       </w:pPr>
       <w:r>
@@ -660,19 +655,20 @@
     <w:p>
       <w:pPr>
         <w:rPr>
-          <w:rFonts w:ascii="SimSun" w:eastAsia="SimSun" w:hAnsi="SimSun" w:cs="SimSun" w:hint="eastAsia"/>
+          <w:rFonts w:ascii="SimSun" w:eastAsia="SimSun" w:hAnsi="SimSun" w:cs="SimSun"/>
         </w:rPr>
       </w:pPr>
     </w:p>
     <w:p>
       <w:pPr>
         <w:rPr>
-          <w:rFonts w:ascii="SimSun" w:eastAsia="SimSun" w:hAnsi="SimSun" w:cs="SimSun" w:hint="eastAsia"/>
-        </w:rPr>
-      </w:pPr>
-      <w:r>
-        <w:rPr>
           <w:rFonts w:ascii="SimSun" w:eastAsia="SimSun" w:hAnsi="SimSun" w:cs="SimSun"/>
+        </w:rPr>
+      </w:pPr>
+      <w:r>
+        <w:rPr>
+          <w:rFonts w:ascii="SimSun" w:eastAsia="SimSun" w:hAnsi="SimSun" w:cs="SimSun"/>
+          <w:noProof/>
         </w:rPr>
         <w:drawing>
           <wp:inline distT="0" distB="0" distL="0" distR="0" wp14:anchorId="444C540E" wp14:editId="4C7C5F47">
@@ -721,14 +717,14 @@
     <w:p>
       <w:pPr>
         <w:rPr>
-          <w:rFonts w:ascii="SimSun" w:eastAsia="SimSun" w:hAnsi="SimSun" w:cs="SimSun" w:hint="eastAsia"/>
+          <w:rFonts w:ascii="SimSun" w:eastAsia="SimSun" w:hAnsi="SimSun" w:cs="SimSun"/>
         </w:rPr>
       </w:pPr>
     </w:p>
     <w:p>
       <w:pPr>
         <w:rPr>
-          <w:rFonts w:ascii="SimSun" w:eastAsia="SimSun" w:hAnsi="SimSun" w:cs="SimSun" w:hint="eastAsia"/>
+          <w:rFonts w:ascii="SimSun" w:eastAsia="SimSun" w:hAnsi="SimSun" w:cs="SimSun"/>
         </w:rPr>
       </w:pPr>
     </w:p>
@@ -2885,7 +2881,6 @@
   <w:style w:type="character" w:default="1" w:styleId="DefaultParagraphFont">
     <w:name w:val="Default Paragraph Font"/>
     <w:uiPriority w:val="1"/>
-    <w:semiHidden/>
     <w:unhideWhenUsed/>
   </w:style>
   <w:style w:type="table" w:default="1" w:styleId="TableNormal">
